--- a/КурсачБиблия.docx
+++ b/КурсачБиблия.docx
@@ -5905,23 +5905,7 @@
           <w:sz w:val="28"/>
           <w:szCs w:val="28"/>
         </w:rPr>
-        <w:t>Читатель (Reader) связан с</w:t>
-      </w:r>
-      <w:r>
-        <w:rPr>
-          <w:rFonts w:ascii="Times New Roman" w:eastAsia="Times New Roman" w:hAnsi="Times New Roman" w:cs="Times New Roman"/>
-          <w:sz w:val="28"/>
-          <w:szCs w:val="28"/>
-        </w:rPr>
-        <w:t xml:space="preserve"> </w:t>
-      </w:r>
-      <w:r>
-        <w:rPr>
-          <w:rFonts w:ascii="Times New Roman" w:eastAsia="Times New Roman" w:hAnsi="Times New Roman" w:cs="Times New Roman"/>
-          <w:sz w:val="28"/>
-          <w:szCs w:val="28"/>
-        </w:rPr>
-        <w:t xml:space="preserve">Кассой </w:t>
+        <w:t xml:space="preserve">Читатель (Reader) связан с Кассой </w:t>
       </w:r>
       <w:r>
         <w:rPr>
@@ -5984,15 +5968,7 @@
           <w:sz w:val="28"/>
           <w:szCs w:val="28"/>
         </w:rPr>
-        <w:t>-One), так как библиотекарь использует кассу для</w:t>
-      </w:r>
-      <w:r>
-        <w:rPr>
-          <w:rFonts w:ascii="Times New Roman" w:eastAsia="Times New Roman" w:hAnsi="Times New Roman" w:cs="Times New Roman"/>
-          <w:sz w:val="28"/>
-          <w:szCs w:val="28"/>
-        </w:rPr>
-        <w:t xml:space="preserve"> аренды, </w:t>
+        <w:t xml:space="preserve">-One), так как библиотекарь использует кассу для аренды, </w:t>
       </w:r>
       <w:proofErr w:type="spellStart"/>
       <w:r>
@@ -6473,16 +6449,83 @@
     </w:p>
     <w:p>
       <w:pPr>
-        <w:widowControl w:val="0"/>
-        <w:spacing w:after="0" w:line="360" w:lineRule="auto"/>
-        <w:ind w:firstLine="709"/>
-        <w:jc w:val="both"/>
+        <w:spacing w:after="0" w:line="240" w:lineRule="auto"/>
         <w:rPr>
           <w:rFonts w:ascii="Times New Roman" w:eastAsia="Times New Roman" w:hAnsi="Times New Roman" w:cs="Times New Roman"/>
           <w:sz w:val="24"/>
           <w:szCs w:val="24"/>
         </w:rPr>
       </w:pPr>
+      <w:r>
+        <w:rPr>
+          <w:rFonts w:ascii="Times New Roman" w:eastAsia="Times New Roman" w:hAnsi="Times New Roman" w:cs="Times New Roman"/>
+          <w:sz w:val="24"/>
+          <w:szCs w:val="24"/>
+        </w:rPr>
+        <w:br w:type="page"/>
+      </w:r>
+    </w:p>
+    <w:p>
+      <w:pPr>
+        <w:widowControl w:val="0"/>
+        <w:spacing w:after="0" w:line="360" w:lineRule="auto"/>
+        <w:ind w:firstLine="709"/>
+        <w:jc w:val="both"/>
+        <w:rPr>
+          <w:rFonts w:ascii="Times New Roman" w:eastAsia="Times New Roman" w:hAnsi="Times New Roman" w:cs="Times New Roman"/>
+          <w:sz w:val="24"/>
+          <w:szCs w:val="24"/>
+        </w:rPr>
+      </w:pPr>
+      <w:r>
+        <w:rPr>
+          <w:rFonts w:ascii="Times New Roman" w:eastAsia="Times New Roman" w:hAnsi="Times New Roman" w:cs="Times New Roman"/>
+          <w:sz w:val="24"/>
+          <w:szCs w:val="24"/>
+        </w:rPr>
+        <w:lastRenderedPageBreak/>
+        <w:drawing>
+          <wp:inline distT="0" distB="0" distL="0" distR="0" wp14:anchorId="4899FF84" wp14:editId="60BF7313">
+            <wp:extent cx="5540991" cy="4613275"/>
+            <wp:effectExtent l="0" t="0" r="0" b="0"/>
+            <wp:docPr id="458494521" name="Рисунок 1" descr="Изображение выглядит как текст, снимок экрана, диаграмма, Параллельный"/>
+            <wp:cNvGraphicFramePr>
+              <a:graphicFrameLocks xmlns:a="http://schemas.openxmlformats.org/drawingml/2006/main" noChangeAspect="1"/>
+            </wp:cNvGraphicFramePr>
+            <a:graphic xmlns:a="http://schemas.openxmlformats.org/drawingml/2006/main">
+              <a:graphicData uri="http://schemas.openxmlformats.org/drawingml/2006/picture">
+                <pic:pic xmlns:pic="http://schemas.openxmlformats.org/drawingml/2006/picture">
+                  <pic:nvPicPr>
+                    <pic:cNvPr id="458494521" name="Рисунок 1" descr="Изображение выглядит как текст, снимок экрана, диаграмма, Параллельный"/>
+                    <pic:cNvPicPr/>
+                  </pic:nvPicPr>
+                  <pic:blipFill>
+                    <a:blip r:embed="rId8">
+                      <a:extLst>
+                        <a:ext uri="{28A0092B-C50C-407E-A947-70E740481C1C}">
+                          <a14:useLocalDpi xmlns:a14="http://schemas.microsoft.com/office/drawing/2010/main" val="0"/>
+                        </a:ext>
+                      </a:extLst>
+                    </a:blip>
+                    <a:stretch>
+                      <a:fillRect/>
+                    </a:stretch>
+                  </pic:blipFill>
+                  <pic:spPr>
+                    <a:xfrm>
+                      <a:off x="0" y="0"/>
+                      <a:ext cx="5544766" cy="4616418"/>
+                    </a:xfrm>
+                    <a:prstGeom prst="rect">
+                      <a:avLst/>
+                    </a:prstGeom>
+                  </pic:spPr>
+                </pic:pic>
+              </a:graphicData>
+            </a:graphic>
+          </wp:inline>
+        </w:drawing>
+      </w:r>
     </w:p>
     <w:p>
       <w:pPr>
@@ -6496,12 +6539,37 @@
           <w:szCs w:val="28"/>
         </w:rPr>
       </w:pPr>
+      <w:r>
+        <w:rPr>
+          <w:rFonts w:ascii="Times New Roman" w:eastAsia="Times New Roman" w:hAnsi="Times New Roman" w:cs="Times New Roman"/>
+          <w:sz w:val="28"/>
+          <w:szCs w:val="28"/>
+        </w:rPr>
+        <w:t xml:space="preserve">Рис. 2.1.1 </w:t>
+      </w:r>
+      <w:r>
+        <w:rPr>
+          <w:rFonts w:ascii="Times New Roman" w:eastAsia="Times New Roman" w:hAnsi="Times New Roman" w:cs="Times New Roman"/>
+          <w:sz w:val="28"/>
+          <w:szCs w:val="28"/>
+          <w:lang w:val="en-US"/>
+        </w:rPr>
+        <w:t>ER-</w:t>
+      </w:r>
+      <w:r>
+        <w:rPr>
+          <w:rFonts w:ascii="Times New Roman" w:eastAsia="Times New Roman" w:hAnsi="Times New Roman" w:cs="Times New Roman"/>
+          <w:sz w:val="28"/>
+          <w:szCs w:val="28"/>
+        </w:rPr>
+        <w:t xml:space="preserve">Диаграмма </w:t>
+      </w:r>
     </w:p>
     <w:sectPr>
-      <w:headerReference w:type="default" r:id="rId8"/>
-      <w:footerReference w:type="even" r:id="rId9"/>
-      <w:footerReference w:type="default" r:id="rId10"/>
-      <w:headerReference w:type="first" r:id="rId11"/>
+      <w:headerReference w:type="default" r:id="rId9"/>
+      <w:footerReference w:type="even" r:id="rId10"/>
+      <w:footerReference w:type="default" r:id="rId11"/>
+      <w:headerReference w:type="first" r:id="rId12"/>
       <w:pgSz w:w="11906" w:h="16838"/>
       <w:pgMar w:top="1134" w:right="850" w:bottom="1134" w:left="1701" w:header="709" w:footer="709" w:gutter="0"/>
       <w:cols w:space="720"/>
@@ -6554,7 +6622,7 @@
           <v:stroke joinstyle="miter"/>
           <v:path gradientshapeok="t" o:connecttype="rect"/>
         </v:shapetype>
-        <v:shape id="Врезка2" o:spid="_x0000_s1026" type="#_x0000_t202" style="position:absolute;margin-left:-150.15pt;margin-top:.05pt;width:1.15pt;height:1.15pt;z-index:251658240;visibility:visible;mso-wrap-style:square;mso-wrap-distance-left:0;mso-wrap-distance-top:0;mso-wrap-distance-right:0;mso-wrap-distance-bottom:0;mso-position-horizontal:right;mso-position-horizontal-relative:margin;mso-position-vertical:absolute;mso-position-vertical-relative:text;v-text-anchor:top" o:gfxdata="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" stroked="f">
+        <v:shape id="Врезка2" o:spid="_x0000_s1026" type="#_x0000_t202" style="position:absolute;margin-left:-200.2pt;margin-top:.05pt;width:1.15pt;height:1.15pt;z-index:251658240;visibility:visible;mso-wrap-style:square;mso-wrap-distance-left:0;mso-wrap-distance-top:0;mso-wrap-distance-right:0;mso-wrap-distance-bottom:0;mso-position-horizontal:right;mso-position-horizontal-relative:margin;mso-position-vertical:absolute;mso-position-vertical-relative:text;v-text-anchor:top" o:gfxdata="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" stroked="f">
           <v:fill opacity="0"/>
           <v:textbox style="mso-fit-shape-to-text:t" inset="0,0,0,0">
             <w:txbxContent>
